--- a/cs-for-ai-era/강민철의 인공지능 시대 필수 컴퓨터 공학 지식 – self-study 자료.docx
+++ b/cs-for-ai-era/강민철의 인공지능 시대 필수 컴퓨터 공학 지식 – self-study 자료.docx
@@ -24715,7 +24715,7 @@
         <w:rFonts w:asciiTheme="minorHAnsi" w:cstheme="minorBidi" w:eastAsiaTheme="minorHAnsi" w:hAnsiTheme="minorHAnsi"/>
         <w:sz w:val="24"/>
         <w:szCs w:val="24"/>
-        <w:lang w:bidi="ar-SA" w:eastAsia="ko" w:val="en-US"/>
+        <w:lang w:bidi="ar-SA" w:eastAsia="en-US" w:val="en"/>
       </w:rPr>
     </w:rPrDefault>
     <w:pPrDefault>
